--- a/Лб 8.docx
+++ b/Лб 8.docx
@@ -543,7 +543,7 @@
           <w:szCs w:val="32"/>
           <w:rtl w:val="0"/>
         </w:rPr>
-        <w:t xml:space="preserve">7    </w:t>
+        <w:t xml:space="preserve">8    </w:t>
         <w:br w:type="textWrapping"/>
         <w:t xml:space="preserve"> </w:t>
       </w:r>
@@ -868,12 +868,12 @@
           <wp:inline distB="114300" distT="114300" distL="114300" distR="114300">
             <wp:extent cx="6152515" cy="3441700"/>
             <wp:effectExtent b="0" l="0" r="0" t="0"/>
-            <wp:docPr id="44" name="image2.png"/>
+            <wp:docPr id="43" name="image1.png"/>
             <a:graphic>
               <a:graphicData uri="http://schemas.openxmlformats.org/drawingml/2006/picture">
                 <pic:pic>
                   <pic:nvPicPr>
-                    <pic:cNvPr id="0" name="image2.png"/>
+                    <pic:cNvPr id="0" name="image1.png"/>
                     <pic:cNvPicPr preferRelativeResize="0"/>
                   </pic:nvPicPr>
                   <pic:blipFill>
@@ -1633,12 +1633,12 @@
             <wp:extent cx="3857157" cy="3580448"/>
             <wp:effectExtent b="0" l="0" r="0" t="0"/>
             <wp:wrapNone/>
-            <wp:docPr id="43" name="image1.png"/>
+            <wp:docPr id="46" name="image2.png"/>
             <a:graphic>
               <a:graphicData uri="http://schemas.openxmlformats.org/drawingml/2006/picture">
                 <pic:pic>
                   <pic:nvPicPr>
-                    <pic:cNvPr id="0" name="image1.png"/>
+                    <pic:cNvPr id="0" name="image2.png"/>
                     <pic:cNvPicPr preferRelativeResize="0"/>
                   </pic:nvPicPr>
                   <pic:blipFill>
@@ -2103,12 +2103,12 @@
           <wp:inline distB="114300" distT="114300" distL="114300" distR="114300">
             <wp:extent cx="6152515" cy="4000500"/>
             <wp:effectExtent b="0" l="0" r="0" t="0"/>
-            <wp:docPr id="46" name="image5.png"/>
+            <wp:docPr id="47" name="image3.png"/>
             <a:graphic>
               <a:graphicData uri="http://schemas.openxmlformats.org/drawingml/2006/picture">
                 <pic:pic>
                   <pic:nvPicPr>
-                    <pic:cNvPr id="0" name="image5.png"/>
+                    <pic:cNvPr id="0" name="image3.png"/>
                     <pic:cNvPicPr preferRelativeResize="0"/>
                   </pic:nvPicPr>
                   <pic:blipFill>
@@ -2290,12 +2290,12 @@
             <wp:extent cx="6152515" cy="4000500"/>
             <wp:effectExtent b="0" l="0" r="0" t="0"/>
             <wp:wrapSquare wrapText="bothSides" distB="114300" distT="114300" distL="114300" distR="114300"/>
-            <wp:docPr id="48" name="image3.png"/>
+            <wp:docPr id="45" name="image6.png"/>
             <a:graphic>
               <a:graphicData uri="http://schemas.openxmlformats.org/drawingml/2006/picture">
                 <pic:pic>
                   <pic:nvPicPr>
-                    <pic:cNvPr id="0" name="image3.png"/>
+                    <pic:cNvPr id="0" name="image6.png"/>
                     <pic:cNvPicPr preferRelativeResize="0"/>
                   </pic:nvPicPr>
                   <pic:blipFill>
@@ -2466,7 +2466,7 @@
           <wp:inline distB="114300" distT="114300" distL="114300" distR="114300">
             <wp:extent cx="6152515" cy="4000500"/>
             <wp:effectExtent b="0" l="0" r="0" t="0"/>
-            <wp:docPr id="45" name="image4.png"/>
+            <wp:docPr id="44" name="image4.png"/>
             <a:graphic>
               <a:graphicData uri="http://schemas.openxmlformats.org/drawingml/2006/picture">
                 <pic:pic>
@@ -2623,12 +2623,12 @@
           <wp:inline distB="114300" distT="114300" distL="114300" distR="114300">
             <wp:extent cx="6152515" cy="4000500"/>
             <wp:effectExtent b="0" l="0" r="0" t="0"/>
-            <wp:docPr id="47" name="image6.png"/>
+            <wp:docPr id="48" name="image5.png"/>
             <a:graphic>
               <a:graphicData uri="http://schemas.openxmlformats.org/drawingml/2006/picture">
                 <pic:pic>
                   <pic:nvPicPr>
-                    <pic:cNvPr id="0" name="image6.png"/>
+                    <pic:cNvPr id="0" name="image5.png"/>
                     <pic:cNvPicPr preferRelativeResize="0"/>
                   </pic:nvPicPr>
                   <pic:blipFill>
@@ -3079,6 +3079,7 @@
         <w:jc w:val="both"/>
         <w:rPr>
           <w:rFonts w:ascii="Times New Roman" w:cs="Times New Roman" w:eastAsia="Times New Roman" w:hAnsi="Times New Roman"/>
+          <w:b w:val="1"/>
           <w:sz w:val="28"/>
           <w:szCs w:val="28"/>
         </w:rPr>
@@ -3105,37 +3106,30 @@
       </w:r>
       <w:r>
         <w:rPr>
-          <w:rFonts w:ascii="Arial" w:cs="Arial" w:eastAsia="Arial" w:hAnsi="Arial"/>
-          <w:b w:val="1"/>
-          <w:color w:val="212529"/>
-          <w:sz w:val="24"/>
-          <w:szCs w:val="24"/>
-          <w:highlight w:val="white"/>
-          <w:rtl w:val="0"/>
-        </w:rPr>
-        <w:br w:type="textWrapping"/>
-        <w:br w:type="textWrapping"/>
-      </w:r>
-      <w:r>
-        <w:rPr>
-          <w:rFonts w:ascii="Times New Roman" w:cs="Times New Roman" w:eastAsia="Times New Roman" w:hAnsi="Times New Roman"/>
-          <w:b w:val="1"/>
-          <w:sz w:val="30"/>
-          <w:szCs w:val="30"/>
-          <w:rtl w:val="0"/>
-        </w:rPr>
-        <w:br w:type="textWrapping"/>
-        <w:br w:type="textWrapping"/>
-      </w:r>
-      <w:r>
-        <w:rPr>
-          <w:rFonts w:ascii="Times New Roman" w:cs="Times New Roman" w:eastAsia="Times New Roman" w:hAnsi="Times New Roman"/>
+          <w:rFonts w:ascii="Times New Roman" w:cs="Times New Roman" w:eastAsia="Times New Roman" w:hAnsi="Times New Roman"/>
+          <w:b w:val="1"/>
+          <w:i w:val="0"/>
+          <w:smallCaps w:val="0"/>
+          <w:strike w:val="0"/>
+          <w:color w:val="000000"/>
           <w:sz w:val="28"/>
           <w:szCs w:val="28"/>
-          <w:rtl w:val="0"/>
-        </w:rPr>
-        <w:br w:type="textWrapping"/>
-        <w:br w:type="textWrapping"/>
+          <w:u w:val="none"/>
+          <w:shd w:fill="auto" w:val="clear"/>
+          <w:vertAlign w:val="baseline"/>
+          <w:rtl w:val="0"/>
+        </w:rPr>
+        <w:t xml:space="preserve">1</w:t>
+      </w:r>
+      <w:r>
+        <w:rPr>
+          <w:rFonts w:ascii="Times New Roman" w:cs="Times New Roman" w:eastAsia="Times New Roman" w:hAnsi="Times New Roman"/>
+          <w:b w:val="1"/>
+          <w:sz w:val="28"/>
+          <w:szCs w:val="28"/>
+          <w:rtl w:val="0"/>
+        </w:rPr>
+        <w:t xml:space="preserve">. Як пов'язані між собою команди cat та tac? </w:t>
       </w:r>
     </w:p>
     <w:p>
@@ -3157,15 +3151,74 @@
         <w:jc w:val="both"/>
         <w:rPr>
           <w:rFonts w:ascii="Times New Roman" w:cs="Times New Roman" w:eastAsia="Times New Roman" w:hAnsi="Times New Roman"/>
+          <w:sz w:val="28"/>
+          <w:szCs w:val="28"/>
+        </w:rPr>
+      </w:pPr>
+      <w:r>
+        <w:rPr>
+          <w:rFonts w:ascii="Arial" w:cs="Arial" w:eastAsia="Arial" w:hAnsi="Arial"/>
+          <w:b w:val="1"/>
+          <w:color w:val="212529"/>
+          <w:sz w:val="24"/>
+          <w:szCs w:val="24"/>
+          <w:highlight w:val="white"/>
+          <w:rtl w:val="0"/>
+        </w:rPr>
+        <w:br w:type="textWrapping"/>
+      </w:r>
+      <w:r>
+        <w:rPr>
+          <w:rFonts w:ascii="Times New Roman" w:cs="Times New Roman" w:eastAsia="Times New Roman" w:hAnsi="Times New Roman"/>
+          <w:color w:val="212529"/>
+          <w:sz w:val="28"/>
+          <w:szCs w:val="28"/>
+          <w:highlight w:val="white"/>
+          <w:rtl w:val="0"/>
+        </w:rPr>
+        <w:t xml:space="preserve">Зв’язок між cat і tac </w:t>
+        <w:br w:type="textWrapping"/>
+        <w:t xml:space="preserve">Протилежний порядок виводу: </w:t>
+        <w:br w:type="textWrapping"/>
+        <w:t xml:space="preserve">cat читає файл від першого до останнього рядка. </w:t>
+        <w:br w:type="textWrapping"/>
+        <w:t xml:space="preserve">tac читає файл від останнього рядка до першого. </w:t>
+        <w:br w:type="textWrapping"/>
+        <w:t xml:space="preserve">Обидві команди є частиною GNU Core Utilities, тобто виконуються схожим чином.</w:t>
+        <w:br w:type="textWrapping"/>
+        <w:t xml:space="preserve">Обидві команди можуть працювати з кількома файлами, об’єднуючи їхній вміст.</w:t>
+        <w:br w:type="textWrapping"/>
+      </w:r>
+      <w:r>
+        <w:rPr>
+          <w:rFonts w:ascii="Times New Roman" w:cs="Times New Roman" w:eastAsia="Times New Roman" w:hAnsi="Times New Roman"/>
           <w:b w:val="1"/>
           <w:sz w:val="30"/>
           <w:szCs w:val="30"/>
-        </w:rPr>
-      </w:pPr>
-      <w:r>
-        <w:rPr>
-          <w:rtl w:val="0"/>
-        </w:rPr>
+          <w:rtl w:val="0"/>
+        </w:rPr>
+        <w:br w:type="textWrapping"/>
+      </w:r>
+      <w:r>
+        <w:rPr>
+          <w:rFonts w:ascii="Times New Roman" w:cs="Times New Roman" w:eastAsia="Times New Roman" w:hAnsi="Times New Roman"/>
+          <w:b w:val="1"/>
+          <w:sz w:val="28"/>
+          <w:szCs w:val="28"/>
+          <w:rtl w:val="0"/>
+        </w:rPr>
+        <w:t xml:space="preserve">2. Що робить команда ss?</w:t>
+        <w:br w:type="textWrapping"/>
+        <w:br w:type="textWrapping"/>
+      </w:r>
+      <w:r>
+        <w:rPr>
+          <w:rFonts w:ascii="Times New Roman" w:cs="Times New Roman" w:eastAsia="Times New Roman" w:hAnsi="Times New Roman"/>
+          <w:sz w:val="28"/>
+          <w:szCs w:val="28"/>
+          <w:rtl w:val="0"/>
+        </w:rPr>
+        <w:t xml:space="preserve">Команда ss (socket statistics) використовується для перегляду інформації про активні сокети в Linux. Вона надає дані про мережеві з’єднання та їх стан, замінюючи старішу команду netstat, але є швидшою і більш ефективною.</w:t>
       </w:r>
     </w:p>
     <w:p>
@@ -3187,15 +3240,40 @@
         <w:jc w:val="both"/>
         <w:rPr>
           <w:rFonts w:ascii="Times New Roman" w:cs="Times New Roman" w:eastAsia="Times New Roman" w:hAnsi="Times New Roman"/>
+          <w:sz w:val="28"/>
+          <w:szCs w:val="28"/>
+        </w:rPr>
+      </w:pPr>
+      <w:r>
+        <w:rPr>
+          <w:rFonts w:ascii="Times New Roman" w:cs="Times New Roman" w:eastAsia="Times New Roman" w:hAnsi="Times New Roman"/>
           <w:b w:val="1"/>
           <w:sz w:val="30"/>
           <w:szCs w:val="30"/>
-        </w:rPr>
-      </w:pPr>
-      <w:r>
-        <w:rPr>
-          <w:rtl w:val="0"/>
-        </w:rPr>
+          <w:rtl w:val="0"/>
+        </w:rPr>
+        <w:br w:type="textWrapping"/>
+      </w:r>
+      <w:r>
+        <w:rPr>
+          <w:rFonts w:ascii="Times New Roman" w:cs="Times New Roman" w:eastAsia="Times New Roman" w:hAnsi="Times New Roman"/>
+          <w:b w:val="1"/>
+          <w:sz w:val="28"/>
+          <w:szCs w:val="28"/>
+          <w:rtl w:val="0"/>
+        </w:rPr>
+        <w:t xml:space="preserve">3. В чому відмінність між командами ps --forest та pstree?</w:t>
+        <w:br w:type="textWrapping"/>
+        <w:br w:type="textWrapping"/>
+      </w:r>
+      <w:r>
+        <w:rPr>
+          <w:rFonts w:ascii="Times New Roman" w:cs="Times New Roman" w:eastAsia="Times New Roman" w:hAnsi="Times New Roman"/>
+          <w:sz w:val="28"/>
+          <w:szCs w:val="28"/>
+          <w:rtl w:val="0"/>
+        </w:rPr>
+        <w:t xml:space="preserve">Команди ps --forest і pstree відображають дерево процесів, але різняться: ps --forest: додає деревоподібний вигляд до стандартного ps. Показує детальну інформацію (UID, PID тощо) і гнучка у налаштуваннях. pstree: спеціалізована утиліта для відображення дерева процесів із мінімальною інформацією. Простіша у використанні, але має обмежені можливості.</w:t>
       </w:r>
     </w:p>
     <w:p>
@@ -3218,14 +3296,137 @@
         <w:rPr>
           <w:rFonts w:ascii="Times New Roman" w:cs="Times New Roman" w:eastAsia="Times New Roman" w:hAnsi="Times New Roman"/>
           <w:b w:val="1"/>
+          <w:sz w:val="28"/>
+          <w:szCs w:val="28"/>
+        </w:rPr>
+      </w:pPr>
+      <w:r>
+        <w:rPr>
+          <w:rFonts w:ascii="Times New Roman" w:cs="Times New Roman" w:eastAsia="Times New Roman" w:hAnsi="Times New Roman"/>
+          <w:b w:val="1"/>
           <w:sz w:val="30"/>
           <w:szCs w:val="30"/>
-        </w:rPr>
-      </w:pPr>
-      <w:r>
-        <w:rPr>
-          <w:rtl w:val="0"/>
-        </w:rPr>
+          <w:rtl w:val="0"/>
+        </w:rPr>
+        <w:br w:type="textWrapping"/>
+      </w:r>
+      <w:r>
+        <w:rPr>
+          <w:rFonts w:ascii="Times New Roman" w:cs="Times New Roman" w:eastAsia="Times New Roman" w:hAnsi="Times New Roman"/>
+          <w:b w:val="1"/>
+          <w:sz w:val="28"/>
+          <w:szCs w:val="28"/>
+          <w:rtl w:val="0"/>
+        </w:rPr>
+        <w:t xml:space="preserve">4. У яких каталогах зберігаються налаштування системи?</w:t>
+      </w:r>
+      <w:r>
+        <w:rPr>
+          <w:rFonts w:ascii="Times New Roman" w:cs="Times New Roman" w:eastAsia="Times New Roman" w:hAnsi="Times New Roman"/>
+          <w:b w:val="1"/>
+          <w:sz w:val="30"/>
+          <w:szCs w:val="30"/>
+          <w:rtl w:val="0"/>
+        </w:rPr>
+        <w:br w:type="textWrapping"/>
+      </w:r>
+      <w:r>
+        <w:rPr>
+          <w:rFonts w:ascii="Times New Roman" w:cs="Times New Roman" w:eastAsia="Times New Roman" w:hAnsi="Times New Roman"/>
+          <w:sz w:val="28"/>
+          <w:szCs w:val="28"/>
+          <w:rtl w:val="0"/>
+        </w:rPr>
+        <w:br w:type="textWrapping"/>
+        <w:t xml:space="preserve">Налаштування системи в Linux зберігаються в таких каталогах: </w:t>
+        <w:br w:type="textWrapping"/>
+        <w:t xml:space="preserve">/etc — основні системні конфігурації (наприклад, fstab, ssh). </w:t>
+        <w:br w:type="textWrapping"/>
+        <w:t xml:space="preserve">/usr/share — шаблони й стандартні налаштування. </w:t>
+        <w:br w:type="textWrapping"/>
+        <w:t xml:space="preserve">/var — динамічні дані (журнали, бази даних). </w:t>
+        <w:br w:type="textWrapping"/>
+        <w:t xml:space="preserve">Домашній каталог (~) — користувацькі налаштування.</w:t>
+        <w:br w:type="textWrapping"/>
+        <w:t xml:space="preserve"> /lib/systemd/system та /etc/systemd/system — конфігурації служб.</w:t>
+        <w:br w:type="textWrapping"/>
+        <w:br w:type="textWrapping"/>
+      </w:r>
+      <w:r>
+        <w:rPr>
+          <w:rFonts w:ascii="Times New Roman" w:cs="Times New Roman" w:eastAsia="Times New Roman" w:hAnsi="Times New Roman"/>
+          <w:b w:val="1"/>
+          <w:sz w:val="28"/>
+          <w:szCs w:val="28"/>
+          <w:rtl w:val="0"/>
+        </w:rPr>
+        <w:t xml:space="preserve">5. У яких каталогах можна знайти встановлені в системі програми, доступні для користувача?</w:t>
+        <w:br w:type="textWrapping"/>
+        <w:br w:type="textWrapping"/>
+      </w:r>
+      <w:r>
+        <w:rPr>
+          <w:rFonts w:ascii="Times New Roman" w:cs="Times New Roman" w:eastAsia="Times New Roman" w:hAnsi="Times New Roman"/>
+          <w:sz w:val="28"/>
+          <w:szCs w:val="28"/>
+          <w:rtl w:val="0"/>
+        </w:rPr>
+        <w:t xml:space="preserve">Встановлені програми в Linux розміщуються в таких каталогах: </w:t>
+        <w:br w:type="textWrapping"/>
+        <w:t xml:space="preserve">/usr/bin — основні програми з пакетів. </w:t>
+        <w:br w:type="textWrapping"/>
+        <w:t xml:space="preserve">/usr/local/bin — програми, встановлені вручну. </w:t>
+        <w:br w:type="textWrapping"/>
+        <w:t xml:space="preserve">/bin — базові утиліти. </w:t>
+        <w:br w:type="textWrapping"/>
+        <w:t xml:space="preserve">/sbin — системні утиліти для root. </w:t>
+        <w:br w:type="textWrapping"/>
+        <w:t xml:space="preserve">/opt — сторонні програми.</w:t>
+        <w:br w:type="textWrapping"/>
+        <w:t xml:space="preserve"> ~/.local/bin — користувацькі програми.</w:t>
+        <w:br w:type="textWrapping"/>
+        <w:br w:type="textWrapping"/>
+      </w:r>
+      <w:r>
+        <w:rPr>
+          <w:rFonts w:ascii="Times New Roman" w:cs="Times New Roman" w:eastAsia="Times New Roman" w:hAnsi="Times New Roman"/>
+          <w:b w:val="1"/>
+          <w:sz w:val="28"/>
+          <w:szCs w:val="28"/>
+          <w:rtl w:val="0"/>
+        </w:rPr>
+        <w:t xml:space="preserve">6. У яких каталогах можна знайти встановлені системні програми і програми призначені для виконання суперкористувачем?</w:t>
+        <w:br w:type="textWrapping"/>
+      </w:r>
+      <w:r>
+        <w:rPr>
+          <w:rFonts w:ascii="Times New Roman" w:cs="Times New Roman" w:eastAsia="Times New Roman" w:hAnsi="Times New Roman"/>
+          <w:sz w:val="28"/>
+          <w:szCs w:val="28"/>
+          <w:rtl w:val="0"/>
+        </w:rPr>
+        <w:br w:type="textWrapping"/>
+        <w:t xml:space="preserve">Системні програми й утиліти для суперкористувача зберігаються в таких каталогах: </w:t>
+        <w:br w:type="textWrapping"/>
+        <w:t xml:space="preserve">/bin — базові системні програми. </w:t>
+        <w:br w:type="textWrapping"/>
+        <w:t xml:space="preserve">/sbin — утиліти для адміністратора (root). </w:t>
+        <w:br w:type="textWrapping"/>
+        <w:t xml:space="preserve">/usr/bin — стандартні програми. </w:t>
+        <w:br w:type="textWrapping"/>
+        <w:t xml:space="preserve">/usr/sbin — системні програми для адміністрування.</w:t>
+        <w:br w:type="textWrapping"/>
+        <w:br w:type="textWrapping"/>
+      </w:r>
+      <w:r>
+        <w:rPr>
+          <w:rFonts w:ascii="Times New Roman" w:cs="Times New Roman" w:eastAsia="Times New Roman" w:hAnsi="Times New Roman"/>
+          <w:b w:val="1"/>
+          <w:sz w:val="28"/>
+          <w:szCs w:val="28"/>
+          <w:rtl w:val="0"/>
+        </w:rPr>
+        <w:t xml:space="preserve">7. Поясніть призначення команд ping, ifconfig, traceroute.</w:t>
       </w:r>
     </w:p>
     <w:p>
@@ -3247,11 +3448,24 @@
         <w:jc w:val="both"/>
         <w:rPr>
           <w:rFonts w:ascii="Times New Roman" w:cs="Times New Roman" w:eastAsia="Times New Roman" w:hAnsi="Times New Roman"/>
-          <w:b w:val="1"/>
-          <w:sz w:val="30"/>
-          <w:szCs w:val="30"/>
-        </w:rPr>
-      </w:pPr>
+          <w:sz w:val="28"/>
+          <w:szCs w:val="28"/>
+        </w:rPr>
+      </w:pPr>
+      <w:r>
+        <w:rPr>
+          <w:rFonts w:ascii="Times New Roman" w:cs="Times New Roman" w:eastAsia="Times New Roman" w:hAnsi="Times New Roman"/>
+          <w:sz w:val="28"/>
+          <w:szCs w:val="28"/>
+          <w:rtl w:val="0"/>
+        </w:rPr>
+        <w:br w:type="textWrapping"/>
+        <w:t xml:space="preserve">ping: Використовується для перевірки доступності вузла в мережі. Надсилає ICMP-пакети (ехо-запити) до вказаного хоста й отримує відповіді.</w:t>
+        <w:br w:type="textWrapping"/>
+        <w:t xml:space="preserve">ping: Використовується для перевірки доступності вузла в мережі. Надсилає ICMP-пакети (ехо-запити) до вказаного хоста й отримує відповіді.</w:t>
+        <w:br w:type="textWrapping"/>
+        <w:t xml:space="preserve">traceroute: Визначає маршрут, яким пакети проходять до цільового вузла. Відображає список проміжних вузлів (маршрутизаторів) із затримкою на кожному етапі.</w:t>
+      </w:r>
       <w:r>
         <w:rPr>
           <w:rtl w:val="0"/>
@@ -3277,15 +3491,55 @@
         <w:jc w:val="both"/>
         <w:rPr>
           <w:rFonts w:ascii="Times New Roman" w:cs="Times New Roman" w:eastAsia="Times New Roman" w:hAnsi="Times New Roman"/>
+          <w:sz w:val="28"/>
+          <w:szCs w:val="28"/>
+        </w:rPr>
+      </w:pPr>
+      <w:r>
+        <w:rPr>
+          <w:rFonts w:ascii="Times New Roman" w:cs="Times New Roman" w:eastAsia="Times New Roman" w:hAnsi="Times New Roman"/>
           <w:b w:val="1"/>
           <w:sz w:val="30"/>
           <w:szCs w:val="30"/>
-        </w:rPr>
-      </w:pPr>
-      <w:r>
-        <w:rPr>
-          <w:rtl w:val="0"/>
-        </w:rPr>
+          <w:rtl w:val="0"/>
+        </w:rPr>
+        <w:br w:type="textWrapping"/>
+      </w:r>
+      <w:r>
+        <w:rPr>
+          <w:rFonts w:ascii="Times New Roman" w:cs="Times New Roman" w:eastAsia="Times New Roman" w:hAnsi="Times New Roman"/>
+          <w:b w:val="1"/>
+          <w:sz w:val="28"/>
+          <w:szCs w:val="28"/>
+          <w:rtl w:val="0"/>
+        </w:rPr>
+        <w:t xml:space="preserve">8. Як називаються мережеві інтерфейси в Linux?</w:t>
+        <w:br w:type="textWrapping"/>
+        <w:br w:type="textWrapping"/>
+      </w:r>
+      <w:r>
+        <w:rPr>
+          <w:rFonts w:ascii="Times New Roman" w:cs="Times New Roman" w:eastAsia="Times New Roman" w:hAnsi="Times New Roman"/>
+          <w:sz w:val="28"/>
+          <w:szCs w:val="28"/>
+          <w:rtl w:val="0"/>
+        </w:rPr>
+        <w:t xml:space="preserve">ethX — дротові Ethernet-інтерфейси: </w:t>
+        <w:br w:type="textWrapping"/>
+        <w:t xml:space="preserve">Наприклад, eth0, eth1. </w:t>
+        <w:br w:type="textWrapping"/>
+        <w:t xml:space="preserve">wlanX — бездротові (Wi-Fi) інтерфейси: </w:t>
+        <w:br w:type="textWrapping"/>
+        <w:t xml:space="preserve">Наприклад, wlan0, wlan1. </w:t>
+        <w:br w:type="textWrapping"/>
+        <w:t xml:space="preserve">lo — локальний (петльовий) інтерфейс для внутрішніх з'єднань.</w:t>
+        <w:br w:type="textWrapping"/>
+        <w:t xml:space="preserve">enpXsY — дротовий Ethernet. </w:t>
+        <w:br w:type="textWrapping"/>
+        <w:t xml:space="preserve">brX — міст для з'єднання інтерфейсів.</w:t>
+        <w:br w:type="textWrapping"/>
+        <w:t xml:space="preserve">dockerX — створюються Docker для контейнерів.</w:t>
+        <w:br w:type="textWrapping"/>
       </w:r>
     </w:p>
     <w:p>
@@ -3367,388 +3621,30 @@
         <w:jc w:val="both"/>
         <w:rPr>
           <w:rFonts w:ascii="Times New Roman" w:cs="Times New Roman" w:eastAsia="Times New Roman" w:hAnsi="Times New Roman"/>
+          <w:sz w:val="28"/>
+          <w:szCs w:val="28"/>
+        </w:rPr>
+      </w:pPr>
+      <w:r>
+        <w:rPr>
+          <w:rFonts w:ascii="Times New Roman" w:cs="Times New Roman" w:eastAsia="Times New Roman" w:hAnsi="Times New Roman"/>
           <w:b w:val="1"/>
           <w:sz w:val="30"/>
           <w:szCs w:val="30"/>
-        </w:rPr>
-      </w:pPr>
-      <w:r>
-        <w:rPr>
-          <w:rtl w:val="0"/>
-        </w:rPr>
-      </w:r>
-    </w:p>
-    <w:p>
-      <w:pPr>
-        <w:keepNext w:val="0"/>
-        <w:keepLines w:val="0"/>
-        <w:pageBreakBefore w:val="0"/>
-        <w:widowControl w:val="1"/>
-        <w:pBdr>
-          <w:top w:space="0" w:sz="0" w:val="nil"/>
-          <w:left w:space="0" w:sz="0" w:val="nil"/>
-          <w:bottom w:space="0" w:sz="0" w:val="nil"/>
-          <w:right w:space="0" w:sz="0" w:val="nil"/>
-          <w:between w:space="0" w:sz="0" w:val="nil"/>
-        </w:pBdr>
-        <w:shd w:fill="auto" w:val="clear"/>
-        <w:spacing w:after="0" w:before="0" w:line="240" w:lineRule="auto"/>
-        <w:ind w:left="0" w:right="0" w:firstLine="0"/>
-        <w:jc w:val="both"/>
-        <w:rPr>
-          <w:rFonts w:ascii="Times New Roman" w:cs="Times New Roman" w:eastAsia="Times New Roman" w:hAnsi="Times New Roman"/>
-          <w:b w:val="1"/>
-          <w:sz w:val="30"/>
-          <w:szCs w:val="30"/>
-        </w:rPr>
-      </w:pPr>
-      <w:r>
-        <w:rPr>
-          <w:rtl w:val="0"/>
-        </w:rPr>
-      </w:r>
-    </w:p>
-    <w:p>
-      <w:pPr>
-        <w:keepNext w:val="0"/>
-        <w:keepLines w:val="0"/>
-        <w:pageBreakBefore w:val="0"/>
-        <w:widowControl w:val="1"/>
-        <w:pBdr>
-          <w:top w:space="0" w:sz="0" w:val="nil"/>
-          <w:left w:space="0" w:sz="0" w:val="nil"/>
-          <w:bottom w:space="0" w:sz="0" w:val="nil"/>
-          <w:right w:space="0" w:sz="0" w:val="nil"/>
-          <w:between w:space="0" w:sz="0" w:val="nil"/>
-        </w:pBdr>
-        <w:shd w:fill="auto" w:val="clear"/>
-        <w:spacing w:after="0" w:before="0" w:line="240" w:lineRule="auto"/>
-        <w:ind w:left="0" w:right="0" w:firstLine="0"/>
-        <w:jc w:val="both"/>
-        <w:rPr>
-          <w:rFonts w:ascii="Times New Roman" w:cs="Times New Roman" w:eastAsia="Times New Roman" w:hAnsi="Times New Roman"/>
-          <w:b w:val="1"/>
-          <w:sz w:val="30"/>
-          <w:szCs w:val="30"/>
-        </w:rPr>
-      </w:pPr>
-      <w:r>
-        <w:rPr>
-          <w:rtl w:val="0"/>
-        </w:rPr>
-      </w:r>
-    </w:p>
-    <w:p>
-      <w:pPr>
-        <w:keepNext w:val="0"/>
-        <w:keepLines w:val="0"/>
-        <w:pageBreakBefore w:val="0"/>
-        <w:widowControl w:val="1"/>
-        <w:pBdr>
-          <w:top w:space="0" w:sz="0" w:val="nil"/>
-          <w:left w:space="0" w:sz="0" w:val="nil"/>
-          <w:bottom w:space="0" w:sz="0" w:val="nil"/>
-          <w:right w:space="0" w:sz="0" w:val="nil"/>
-          <w:between w:space="0" w:sz="0" w:val="nil"/>
-        </w:pBdr>
-        <w:shd w:fill="auto" w:val="clear"/>
-        <w:spacing w:after="0" w:before="0" w:line="240" w:lineRule="auto"/>
-        <w:ind w:left="0" w:right="0" w:firstLine="0"/>
-        <w:jc w:val="both"/>
-        <w:rPr>
-          <w:rFonts w:ascii="Times New Roman" w:cs="Times New Roman" w:eastAsia="Times New Roman" w:hAnsi="Times New Roman"/>
-          <w:b w:val="1"/>
-          <w:sz w:val="30"/>
-          <w:szCs w:val="30"/>
-        </w:rPr>
-      </w:pPr>
-      <w:r>
-        <w:rPr>
-          <w:rtl w:val="0"/>
-        </w:rPr>
-      </w:r>
-    </w:p>
-    <w:p>
-      <w:pPr>
-        <w:keepNext w:val="0"/>
-        <w:keepLines w:val="0"/>
-        <w:pageBreakBefore w:val="0"/>
-        <w:widowControl w:val="1"/>
-        <w:pBdr>
-          <w:top w:space="0" w:sz="0" w:val="nil"/>
-          <w:left w:space="0" w:sz="0" w:val="nil"/>
-          <w:bottom w:space="0" w:sz="0" w:val="nil"/>
-          <w:right w:space="0" w:sz="0" w:val="nil"/>
-          <w:between w:space="0" w:sz="0" w:val="nil"/>
-        </w:pBdr>
-        <w:shd w:fill="auto" w:val="clear"/>
-        <w:spacing w:after="0" w:before="0" w:line="240" w:lineRule="auto"/>
-        <w:ind w:left="0" w:right="0" w:firstLine="0"/>
-        <w:jc w:val="both"/>
-        <w:rPr>
-          <w:rFonts w:ascii="Times New Roman" w:cs="Times New Roman" w:eastAsia="Times New Roman" w:hAnsi="Times New Roman"/>
-          <w:b w:val="1"/>
-          <w:sz w:val="30"/>
-          <w:szCs w:val="30"/>
-        </w:rPr>
-      </w:pPr>
-      <w:r>
-        <w:rPr>
-          <w:rtl w:val="0"/>
-        </w:rPr>
-      </w:r>
-    </w:p>
-    <w:p>
-      <w:pPr>
-        <w:keepNext w:val="0"/>
-        <w:keepLines w:val="0"/>
-        <w:pageBreakBefore w:val="0"/>
-        <w:widowControl w:val="1"/>
-        <w:pBdr>
-          <w:top w:space="0" w:sz="0" w:val="nil"/>
-          <w:left w:space="0" w:sz="0" w:val="nil"/>
-          <w:bottom w:space="0" w:sz="0" w:val="nil"/>
-          <w:right w:space="0" w:sz="0" w:val="nil"/>
-          <w:between w:space="0" w:sz="0" w:val="nil"/>
-        </w:pBdr>
-        <w:shd w:fill="auto" w:val="clear"/>
-        <w:spacing w:after="0" w:before="0" w:line="240" w:lineRule="auto"/>
-        <w:ind w:left="0" w:right="0" w:firstLine="0"/>
-        <w:jc w:val="both"/>
-        <w:rPr>
-          <w:rFonts w:ascii="Times New Roman" w:cs="Times New Roman" w:eastAsia="Times New Roman" w:hAnsi="Times New Roman"/>
-          <w:b w:val="1"/>
-          <w:sz w:val="30"/>
-          <w:szCs w:val="30"/>
-        </w:rPr>
-      </w:pPr>
-      <w:r>
-        <w:rPr>
-          <w:rtl w:val="0"/>
-        </w:rPr>
-      </w:r>
-    </w:p>
-    <w:p>
-      <w:pPr>
-        <w:keepNext w:val="0"/>
-        <w:keepLines w:val="0"/>
-        <w:pageBreakBefore w:val="0"/>
-        <w:widowControl w:val="1"/>
-        <w:pBdr>
-          <w:top w:space="0" w:sz="0" w:val="nil"/>
-          <w:left w:space="0" w:sz="0" w:val="nil"/>
-          <w:bottom w:space="0" w:sz="0" w:val="nil"/>
-          <w:right w:space="0" w:sz="0" w:val="nil"/>
-          <w:between w:space="0" w:sz="0" w:val="nil"/>
-        </w:pBdr>
-        <w:shd w:fill="auto" w:val="clear"/>
-        <w:spacing w:after="0" w:before="0" w:line="240" w:lineRule="auto"/>
-        <w:ind w:left="0" w:right="0" w:firstLine="0"/>
-        <w:jc w:val="both"/>
-        <w:rPr>
-          <w:rFonts w:ascii="Times New Roman" w:cs="Times New Roman" w:eastAsia="Times New Roman" w:hAnsi="Times New Roman"/>
-          <w:b w:val="1"/>
-          <w:sz w:val="30"/>
-          <w:szCs w:val="30"/>
-        </w:rPr>
-      </w:pPr>
-      <w:r>
-        <w:rPr>
-          <w:rtl w:val="0"/>
-        </w:rPr>
-      </w:r>
-    </w:p>
-    <w:p>
-      <w:pPr>
-        <w:keepNext w:val="0"/>
-        <w:keepLines w:val="0"/>
-        <w:pageBreakBefore w:val="0"/>
-        <w:widowControl w:val="1"/>
-        <w:pBdr>
-          <w:top w:space="0" w:sz="0" w:val="nil"/>
-          <w:left w:space="0" w:sz="0" w:val="nil"/>
-          <w:bottom w:space="0" w:sz="0" w:val="nil"/>
-          <w:right w:space="0" w:sz="0" w:val="nil"/>
-          <w:between w:space="0" w:sz="0" w:val="nil"/>
-        </w:pBdr>
-        <w:shd w:fill="auto" w:val="clear"/>
-        <w:spacing w:after="0" w:before="0" w:line="240" w:lineRule="auto"/>
-        <w:ind w:left="0" w:right="0" w:firstLine="0"/>
-        <w:jc w:val="both"/>
-        <w:rPr>
-          <w:rFonts w:ascii="Times New Roman" w:cs="Times New Roman" w:eastAsia="Times New Roman" w:hAnsi="Times New Roman"/>
-          <w:b w:val="1"/>
-          <w:sz w:val="30"/>
-          <w:szCs w:val="30"/>
-        </w:rPr>
-      </w:pPr>
-      <w:r>
-        <w:rPr>
-          <w:rtl w:val="0"/>
-        </w:rPr>
-      </w:r>
-    </w:p>
-    <w:p>
-      <w:pPr>
-        <w:keepNext w:val="0"/>
-        <w:keepLines w:val="0"/>
-        <w:pageBreakBefore w:val="0"/>
-        <w:widowControl w:val="1"/>
-        <w:pBdr>
-          <w:top w:space="0" w:sz="0" w:val="nil"/>
-          <w:left w:space="0" w:sz="0" w:val="nil"/>
-          <w:bottom w:space="0" w:sz="0" w:val="nil"/>
-          <w:right w:space="0" w:sz="0" w:val="nil"/>
-          <w:between w:space="0" w:sz="0" w:val="nil"/>
-        </w:pBdr>
-        <w:shd w:fill="auto" w:val="clear"/>
-        <w:spacing w:after="0" w:before="0" w:line="240" w:lineRule="auto"/>
-        <w:ind w:left="0" w:right="0" w:firstLine="0"/>
-        <w:jc w:val="both"/>
-        <w:rPr>
-          <w:rFonts w:ascii="Times New Roman" w:cs="Times New Roman" w:eastAsia="Times New Roman" w:hAnsi="Times New Roman"/>
-          <w:b w:val="1"/>
-          <w:sz w:val="30"/>
-          <w:szCs w:val="30"/>
-        </w:rPr>
-      </w:pPr>
-      <w:r>
-        <w:rPr>
-          <w:rtl w:val="0"/>
-        </w:rPr>
-      </w:r>
-    </w:p>
-    <w:p>
-      <w:pPr>
-        <w:keepNext w:val="0"/>
-        <w:keepLines w:val="0"/>
-        <w:pageBreakBefore w:val="0"/>
-        <w:widowControl w:val="1"/>
-        <w:pBdr>
-          <w:top w:space="0" w:sz="0" w:val="nil"/>
-          <w:left w:space="0" w:sz="0" w:val="nil"/>
-          <w:bottom w:space="0" w:sz="0" w:val="nil"/>
-          <w:right w:space="0" w:sz="0" w:val="nil"/>
-          <w:between w:space="0" w:sz="0" w:val="nil"/>
-        </w:pBdr>
-        <w:shd w:fill="auto" w:val="clear"/>
-        <w:spacing w:after="0" w:before="0" w:line="240" w:lineRule="auto"/>
-        <w:ind w:left="0" w:right="0" w:firstLine="0"/>
-        <w:jc w:val="both"/>
-        <w:rPr>
-          <w:rFonts w:ascii="Times New Roman" w:cs="Times New Roman" w:eastAsia="Times New Roman" w:hAnsi="Times New Roman"/>
-          <w:b w:val="1"/>
-          <w:sz w:val="30"/>
-          <w:szCs w:val="30"/>
-        </w:rPr>
-      </w:pPr>
-      <w:r>
-        <w:rPr>
-          <w:rtl w:val="0"/>
-        </w:rPr>
-      </w:r>
-    </w:p>
-    <w:p>
-      <w:pPr>
-        <w:keepNext w:val="0"/>
-        <w:keepLines w:val="0"/>
-        <w:pageBreakBefore w:val="0"/>
-        <w:widowControl w:val="1"/>
-        <w:pBdr>
-          <w:top w:space="0" w:sz="0" w:val="nil"/>
-          <w:left w:space="0" w:sz="0" w:val="nil"/>
-          <w:bottom w:space="0" w:sz="0" w:val="nil"/>
-          <w:right w:space="0" w:sz="0" w:val="nil"/>
-          <w:between w:space="0" w:sz="0" w:val="nil"/>
-        </w:pBdr>
-        <w:shd w:fill="auto" w:val="clear"/>
-        <w:spacing w:after="0" w:before="0" w:line="240" w:lineRule="auto"/>
-        <w:ind w:left="0" w:right="0" w:firstLine="0"/>
-        <w:jc w:val="both"/>
-        <w:rPr>
-          <w:rFonts w:ascii="Times New Roman" w:cs="Times New Roman" w:eastAsia="Times New Roman" w:hAnsi="Times New Roman"/>
-          <w:b w:val="1"/>
-          <w:sz w:val="30"/>
-          <w:szCs w:val="30"/>
-        </w:rPr>
-      </w:pPr>
-      <w:r>
-        <w:rPr>
-          <w:rtl w:val="0"/>
-        </w:rPr>
-      </w:r>
-    </w:p>
-    <w:p>
-      <w:pPr>
-        <w:keepNext w:val="0"/>
-        <w:keepLines w:val="0"/>
-        <w:pageBreakBefore w:val="0"/>
-        <w:widowControl w:val="1"/>
-        <w:pBdr>
-          <w:top w:space="0" w:sz="0" w:val="nil"/>
-          <w:left w:space="0" w:sz="0" w:val="nil"/>
-          <w:bottom w:space="0" w:sz="0" w:val="nil"/>
-          <w:right w:space="0" w:sz="0" w:val="nil"/>
-          <w:between w:space="0" w:sz="0" w:val="nil"/>
-        </w:pBdr>
-        <w:shd w:fill="auto" w:val="clear"/>
-        <w:spacing w:after="0" w:before="0" w:line="240" w:lineRule="auto"/>
-        <w:ind w:left="0" w:right="0" w:firstLine="0"/>
-        <w:jc w:val="both"/>
-        <w:rPr>
-          <w:rFonts w:ascii="Times New Roman" w:cs="Times New Roman" w:eastAsia="Times New Roman" w:hAnsi="Times New Roman"/>
-          <w:b w:val="1"/>
-          <w:sz w:val="30"/>
-          <w:szCs w:val="30"/>
-        </w:rPr>
-      </w:pPr>
-      <w:r>
-        <w:rPr>
-          <w:rtl w:val="0"/>
-        </w:rPr>
-      </w:r>
-    </w:p>
-    <w:p>
-      <w:pPr>
-        <w:keepNext w:val="0"/>
-        <w:keepLines w:val="0"/>
-        <w:pageBreakBefore w:val="0"/>
-        <w:widowControl w:val="1"/>
-        <w:pBdr>
-          <w:top w:space="0" w:sz="0" w:val="nil"/>
-          <w:left w:space="0" w:sz="0" w:val="nil"/>
-          <w:bottom w:space="0" w:sz="0" w:val="nil"/>
-          <w:right w:space="0" w:sz="0" w:val="nil"/>
-          <w:between w:space="0" w:sz="0" w:val="nil"/>
-        </w:pBdr>
-        <w:shd w:fill="auto" w:val="clear"/>
-        <w:spacing w:after="0" w:before="0" w:line="240" w:lineRule="auto"/>
-        <w:ind w:left="0" w:right="0" w:firstLine="0"/>
-        <w:jc w:val="both"/>
+          <w:rtl w:val="0"/>
+        </w:rPr>
+        <w:t xml:space="preserve">Висновки</w:t>
+      </w:r>
+      <w:r>
         <w:rPr>
           <w:rFonts w:ascii="Times New Roman" w:cs="Times New Roman" w:eastAsia="Times New Roman" w:hAnsi="Times New Roman"/>
           <w:sz w:val="28"/>
           <w:szCs w:val="28"/>
-        </w:rPr>
-      </w:pPr>
-      <w:r>
-        <w:rPr>
-          <w:rFonts w:ascii="Times New Roman" w:cs="Times New Roman" w:eastAsia="Times New Roman" w:hAnsi="Times New Roman"/>
-          <w:b w:val="1"/>
-          <w:sz w:val="30"/>
-          <w:szCs w:val="30"/>
-          <w:rtl w:val="0"/>
-        </w:rPr>
-        <w:t xml:space="preserve">Висновки</w:t>
-      </w:r>
-      <w:r>
-        <w:rPr>
-          <w:rFonts w:ascii="Times New Roman" w:cs="Times New Roman" w:eastAsia="Times New Roman" w:hAnsi="Times New Roman"/>
-          <w:sz w:val="28"/>
-          <w:szCs w:val="28"/>
           <w:rtl w:val="0"/>
         </w:rPr>
         <w:t xml:space="preserve"> </w:t>
+        <w:br w:type="textWrapping"/>
+        <w:t xml:space="preserve">Під час Лабораторної роботи ми ознайомились з базовими структурами для збереження системних данних - процеси, память, лог-файли  та повідомлення про стан ядра, а також з стандартами FHS. </w:t>
         <w:br w:type="textWrapping"/>
         <w:br w:type="textWrapping"/>
       </w:r>
